--- a/Task5_Shell Scripting.docx
+++ b/Task5_Shell Scripting.docx
@@ -38,6 +38,9 @@
         <w:pStyle w:val="ListParagraph"/>
       </w:pPr>
       <w:r>
+        <w:rPr>
+          <w:noProof/>
+        </w:rPr>
         <w:drawing>
           <wp:inline distT="0" distB="0" distL="0" distR="0" wp14:anchorId="178A206A" wp14:editId="290A5262">
             <wp:extent cx="3591426" cy="905001"/>
@@ -84,13 +87,8 @@
       <w:pPr>
         <w:pStyle w:val="ListParagraph"/>
       </w:pPr>
-      <w:proofErr w:type="gramStart"/>
-      <w:r>
-        <w:t>Output :</w:t>
-      </w:r>
-      <w:proofErr w:type="gramEnd"/>
-      <w:r>
-        <w:t xml:space="preserve"> </w:t>
+      <w:r>
+        <w:t xml:space="preserve">Output : </w:t>
       </w:r>
     </w:p>
     <w:p>
@@ -103,6 +101,9 @@
         <w:pStyle w:val="ListParagraph"/>
       </w:pPr>
       <w:r>
+        <w:rPr>
+          <w:noProof/>
+        </w:rPr>
         <w:drawing>
           <wp:inline distT="0" distB="0" distL="0" distR="0" wp14:anchorId="55E39418" wp14:editId="16B54C5D">
             <wp:extent cx="3448531" cy="1867161"/>
@@ -158,6 +159,9 @@
         <w:ind w:left="1440"/>
       </w:pPr>
       <w:r>
+        <w:rPr>
+          <w:noProof/>
+        </w:rPr>
         <w:drawing>
           <wp:inline distT="0" distB="0" distL="0" distR="0" wp14:anchorId="60999258" wp14:editId="7E9013BB">
             <wp:extent cx="3953427" cy="3248478"/>
@@ -210,16 +214,8 @@
         <w:rPr>
           <w:highlight w:val="yellow"/>
         </w:rPr>
-        <w:t xml:space="preserve">at the </w:t>
-      </w:r>
-      <w:proofErr w:type="gramStart"/>
-      <w:r>
-        <w:rPr>
-          <w:highlight w:val="yellow"/>
-        </w:rPr>
-        <w:t>background ,</w:t>
-      </w:r>
-      <w:proofErr w:type="gramEnd"/>
+        <w:t>at the background ,</w:t>
+      </w:r>
       <w:r>
         <w:t xml:space="preserve">  </w:t>
       </w:r>
@@ -227,25 +223,12 @@
     <w:p/>
     <w:p>
       <w:r>
-        <w:t>ubuntu@ip-172-31-38-</w:t>
-      </w:r>
-      <w:proofErr w:type="gramStart"/>
-      <w:r>
-        <w:t>166:~</w:t>
-      </w:r>
-      <w:proofErr w:type="gramEnd"/>
-      <w:r>
-        <w:t>$ cat sample.sh</w:t>
-      </w:r>
-    </w:p>
-    <w:p>
-      <w:proofErr w:type="gramStart"/>
-      <w:r>
-        <w:t>#!/</w:t>
-      </w:r>
-      <w:proofErr w:type="gramEnd"/>
-      <w:r>
-        <w:t>bin/bash</w:t>
+        <w:t>ubuntu@ip-172-31-38-166:~$ cat sample.sh</w:t>
+      </w:r>
+    </w:p>
+    <w:p>
+      <w:r>
+        <w:t>#!/bin/bash</w:t>
       </w:r>
     </w:p>
     <w:p/>
@@ -255,57 +238,23 @@
       </w:r>
     </w:p>
     <w:p>
-      <w:proofErr w:type="spellStart"/>
-      <w:r>
-        <w:t>i</w:t>
-      </w:r>
-      <w:proofErr w:type="spellEnd"/>
-      <w:r>
-        <w:t>=1</w:t>
-      </w:r>
-    </w:p>
-    <w:p>
-      <w:r>
-        <w:t>while [ $</w:t>
-      </w:r>
-      <w:proofErr w:type="spellStart"/>
-      <w:r>
-        <w:t>i</w:t>
-      </w:r>
-      <w:proofErr w:type="spellEnd"/>
-      <w:r>
-        <w:t xml:space="preserve"> -le </w:t>
-      </w:r>
-      <w:proofErr w:type="gramStart"/>
-      <w:r>
-        <w:t>10 ]</w:t>
-      </w:r>
-      <w:proofErr w:type="gramEnd"/>
-      <w:r>
-        <w:t>; do</w:t>
-      </w:r>
-    </w:p>
-    <w:p>
-      <w:r>
-        <w:t xml:space="preserve">    echo $</w:t>
-      </w:r>
-      <w:proofErr w:type="spellStart"/>
-      <w:r>
-        <w:t>i</w:t>
-      </w:r>
-      <w:proofErr w:type="spellEnd"/>
-    </w:p>
-    <w:p>
-      <w:r>
-        <w:t xml:space="preserve">    </w:t>
-      </w:r>
-      <w:proofErr w:type="spellStart"/>
-      <w:r>
-        <w:t>i</w:t>
-      </w:r>
-      <w:proofErr w:type="spellEnd"/>
-      <w:r>
-        <w:t>=$((i+1))</w:t>
+      <w:r>
+        <w:t>i=1</w:t>
+      </w:r>
+    </w:p>
+    <w:p>
+      <w:r>
+        <w:t>while [ $i -le 10 ]; do</w:t>
+      </w:r>
+    </w:p>
+    <w:p>
+      <w:r>
+        <w:t xml:space="preserve">    echo $i</w:t>
+      </w:r>
+    </w:p>
+    <w:p>
+      <w:r>
+        <w:t xml:space="preserve">    i=$((i+1))</w:t>
       </w:r>
     </w:p>
     <w:p>
@@ -316,48 +265,19 @@
     <w:p/>
     <w:p>
       <w:r>
-        <w:t xml:space="preserve">#For loop to print the all </w:t>
-      </w:r>
-      <w:proofErr w:type="gramStart"/>
-      <w:r>
-        <w:t>odd  numbers</w:t>
-      </w:r>
-      <w:proofErr w:type="gramEnd"/>
-      <w:r>
-        <w:t xml:space="preserve"> from 1 to 50</w:t>
+        <w:t>#For loop to print the all odd  numbers from 1 to 50</w:t>
       </w:r>
     </w:p>
     <w:p/>
     <w:p>
       <w:r>
-        <w:t xml:space="preserve">for </w:t>
-      </w:r>
-      <w:proofErr w:type="spellStart"/>
-      <w:r>
-        <w:t>i</w:t>
-      </w:r>
-      <w:proofErr w:type="spellEnd"/>
-      <w:r>
-        <w:t xml:space="preserve"> in {</w:t>
-      </w:r>
-      <w:proofErr w:type="gramStart"/>
-      <w:r>
-        <w:t>1..</w:t>
-      </w:r>
-      <w:proofErr w:type="gramEnd"/>
-      <w:r>
-        <w:t>50..2}; do</w:t>
-      </w:r>
-    </w:p>
-    <w:p>
-      <w:r>
-        <w:t xml:space="preserve">            echo $</w:t>
-      </w:r>
-      <w:proofErr w:type="spellStart"/>
-      <w:r>
-        <w:t>i</w:t>
-      </w:r>
-      <w:proofErr w:type="spellEnd"/>
+        <w:t>for i in {1..50..2}; do</w:t>
+      </w:r>
+    </w:p>
+    <w:p>
+      <w:r>
+        <w:t xml:space="preserve">            echo $i</w:t>
+      </w:r>
     </w:p>
     <w:p>
       <w:r>
@@ -366,15 +286,7 @@
     </w:p>
     <w:p>
       <w:r>
-        <w:t>ubuntu@ip-172-31-38-</w:t>
-      </w:r>
-      <w:proofErr w:type="gramStart"/>
-      <w:r>
-        <w:t>166:~</w:t>
-      </w:r>
-      <w:proofErr w:type="gramEnd"/>
-      <w:r>
-        <w:t>$ ./sample.sh</w:t>
+        <w:t>ubuntu@ip-172-31-38-166:~$ ./sample.sh</w:t>
       </w:r>
     </w:p>
     <w:p>
@@ -555,21 +467,56 @@
     </w:p>
     <w:p>
       <w:r>
-        <w:t>ubuntu@ip-172-31-38-</w:t>
-      </w:r>
-      <w:proofErr w:type="gramStart"/>
-      <w:r>
-        <w:t>166:~</w:t>
-      </w:r>
-      <w:proofErr w:type="gramEnd"/>
-      <w:r>
-        <w:t>$</w:t>
+        <w:t>ubuntu@ip-172-31-38-166:~$</w:t>
       </w:r>
     </w:p>
     <w:p>
       <w:pPr>
         <w:pStyle w:val="ListParagraph"/>
       </w:pPr>
+    </w:p>
+    <w:p>
+      <w:pPr>
+        <w:pStyle w:val="ListParagraph"/>
+      </w:pPr>
+      <w:r>
+        <w:lastRenderedPageBreak/>
+        <w:drawing>
+          <wp:inline distT="0" distB="0" distL="0" distR="0" wp14:anchorId="0DB73769" wp14:editId="0C034BF9">
+            <wp:extent cx="5731510" cy="8382635"/>
+            <wp:effectExtent l="0" t="0" r="2540" b="0"/>
+            <wp:docPr id="245372136" name="Picture 1"/>
+            <wp:cNvGraphicFramePr>
+              <a:graphicFrameLocks xmlns:a="http://schemas.openxmlformats.org/drawingml/2006/main" noChangeAspect="1"/>
+            </wp:cNvGraphicFramePr>
+            <a:graphic xmlns:a="http://schemas.openxmlformats.org/drawingml/2006/main">
+              <a:graphicData uri="http://schemas.openxmlformats.org/drawingml/2006/picture">
+                <pic:pic xmlns:pic="http://schemas.openxmlformats.org/drawingml/2006/picture">
+                  <pic:nvPicPr>
+                    <pic:cNvPr id="245372136" name=""/>
+                    <pic:cNvPicPr/>
+                  </pic:nvPicPr>
+                  <pic:blipFill>
+                    <a:blip r:embed="rId8"/>
+                    <a:stretch>
+                      <a:fillRect/>
+                    </a:stretch>
+                  </pic:blipFill>
+                  <pic:spPr>
+                    <a:xfrm>
+                      <a:off x="0" y="0"/>
+                      <a:ext cx="5731510" cy="8382635"/>
+                    </a:xfrm>
+                    <a:prstGeom prst="rect">
+                      <a:avLst/>
+                    </a:prstGeom>
+                  </pic:spPr>
+                </pic:pic>
+              </a:graphicData>
+            </a:graphic>
+          </wp:inline>
+        </w:drawing>
+      </w:r>
     </w:p>
     <w:sectPr>
       <w:pgSz w:w="11906" w:h="16838"/>
